--- a/Resume.docx
+++ b/Resume.docx
@@ -80,14 +80,14 @@
                 <w:sz w:val="56"/>
                 <w:szCs w:val="56"/>
               </w:rPr>
-              <w:t xml:space="preserve">Akash </w:t>
+              <w:t>Akash</w:t>
             </w:r>
             <w:r>
               <w:rPr>
                 <w:sz w:val="56"/>
                 <w:szCs w:val="56"/>
               </w:rPr>
-              <w:t xml:space="preserve">Satish </w:t>
+              <w:t xml:space="preserve"> </w:t>
             </w:r>
             <w:r>
               <w:rPr>
@@ -324,8 +324,6 @@
                   <w:rStyle w:val="Hyperlink"/>
                   <w:rFonts w:eastAsia="Open Sans" w:cs="Open Sans"/>
                   <w:b/>
-                  <w:sz w:val="20"/>
-                  <w:szCs w:val="20"/>
                 </w:rPr>
                 <w:t>https://www.linkedin.com/in/akash-magar-15-july/</w:t>
               </w:r>
@@ -430,17 +428,35 @@
                 <w:between w:val="nil"/>
               </w:pBdr>
               <w:spacing w:before="0"/>
+              <w:rPr>
+                <w:rFonts w:ascii="Merriweather" w:hAnsi="Merriweather"/>
+                <w:b/>
+                <w:bCs/>
+                <w:sz w:val="18"/>
+                <w:szCs w:val="18"/>
+              </w:rPr>
             </w:pPr>
             <w:bookmarkStart w:id="5" w:name="_8hk593fs3sag" w:colFirst="0" w:colLast="0"/>
             <w:bookmarkEnd w:id="5"/>
             <w:r>
-              <w:t>Feb 2022 – Jan 2023 (</w:t>
-            </w:r>
-            <w:r>
-              <w:t>2</w:t>
-            </w:r>
-            <w:r>
-              <w:t xml:space="preserve"> yr)</w:t>
+              <w:rPr>
+                <w:rFonts w:ascii="Merriweather" w:hAnsi="Merriweather"/>
+                <w:b/>
+                <w:bCs/>
+                <w:sz w:val="18"/>
+                <w:szCs w:val="18"/>
+              </w:rPr>
+              <w:t xml:space="preserve">Feb 2022 – </w:t>
+            </w:r>
+            <w:r>
+              <w:rPr>
+                <w:rFonts w:ascii="Merriweather" w:hAnsi="Merriweather"/>
+                <w:b/>
+                <w:bCs/>
+                <w:sz w:val="18"/>
+                <w:szCs w:val="18"/>
+              </w:rPr>
+              <w:t>Present</w:t>
             </w:r>
           </w:p>
           <w:p>
@@ -630,58 +646,34 @@
               </w:pBdr>
               <w:spacing w:before="0"/>
               <w:rPr>
-                <w:rFonts w:ascii="Open Sans" w:eastAsia="Open Sans" w:hAnsi="Open Sans" w:cs="Open Sans"/>
-                <w:sz w:val="16"/>
-                <w:szCs w:val="16"/>
-              </w:rPr>
-            </w:pPr>
-            <w:r>
-              <w:rPr>
-                <w:rFonts w:ascii="Open Sans" w:eastAsia="Open Sans" w:hAnsi="Open Sans" w:cs="Open Sans"/>
-                <w:sz w:val="16"/>
-                <w:szCs w:val="16"/>
+                <w:rFonts w:eastAsia="Open Sans" w:cs="Open Sans"/>
+                <w:b/>
+                <w:bCs/>
+              </w:rPr>
+            </w:pPr>
+            <w:r>
+              <w:rPr>
+                <w:rFonts w:eastAsia="Open Sans" w:cs="Open Sans"/>
+                <w:b/>
+                <w:bCs/>
               </w:rPr>
               <w:t>Jan 2021 - Ju</w:t>
             </w:r>
             <w:r>
               <w:rPr>
-                <w:rFonts w:ascii="Open Sans" w:eastAsia="Open Sans" w:hAnsi="Open Sans" w:cs="Open Sans"/>
-                <w:sz w:val="16"/>
-                <w:szCs w:val="16"/>
+                <w:rFonts w:eastAsia="Open Sans" w:cs="Open Sans"/>
+                <w:b/>
+                <w:bCs/>
               </w:rPr>
               <w:t>ly</w:t>
             </w:r>
             <w:r>
               <w:rPr>
-                <w:rFonts w:ascii="Open Sans" w:eastAsia="Open Sans" w:hAnsi="Open Sans" w:cs="Open Sans"/>
-                <w:sz w:val="16"/>
-                <w:szCs w:val="16"/>
-              </w:rPr>
-              <w:t xml:space="preserve"> 2021 </w:t>
-            </w:r>
-            <w:r>
-              <w:rPr>
-                <w:rFonts w:ascii="Open Sans" w:eastAsia="Open Sans" w:hAnsi="Open Sans" w:cs="Open Sans"/>
-                <w:sz w:val="16"/>
-                <w:szCs w:val="16"/>
-              </w:rPr>
-              <w:t>(0.</w:t>
-            </w:r>
-            <w:r>
-              <w:rPr>
-                <w:rFonts w:ascii="Open Sans" w:eastAsia="Open Sans" w:hAnsi="Open Sans" w:cs="Open Sans"/>
-                <w:sz w:val="16"/>
-                <w:szCs w:val="16"/>
-              </w:rPr>
-              <w:t>7</w:t>
-            </w:r>
-            <w:r>
-              <w:rPr>
-                <w:rFonts w:ascii="Open Sans" w:eastAsia="Open Sans" w:hAnsi="Open Sans" w:cs="Open Sans"/>
-                <w:sz w:val="16"/>
-                <w:szCs w:val="16"/>
-              </w:rPr>
-              <w:t xml:space="preserve"> yr)</w:t>
+                <w:rFonts w:eastAsia="Open Sans" w:cs="Open Sans"/>
+                <w:b/>
+                <w:bCs/>
+              </w:rPr>
+              <w:t xml:space="preserve"> 2021</w:t>
             </w:r>
           </w:p>
           <w:p>
@@ -819,18 +811,9 @@
             <w:r>
               <w:t>Design my portfolio website with HTML, CSS and</w:t>
             </w:r>
-          </w:p>
-          <w:p>
-            <w:pPr>
-              <w:pBdr>
-                <w:top w:val="nil"/>
-                <w:left w:val="nil"/>
-                <w:bottom w:val="nil"/>
-                <w:right w:val="nil"/>
-                <w:between w:val="nil"/>
-              </w:pBdr>
-              <w:spacing w:before="0" w:line="276" w:lineRule="auto"/>
-            </w:pPr>
+            <w:r>
+              <w:t xml:space="preserve"> </w:t>
+            </w:r>
             <w:r>
               <w:t>JavaScript.</w:t>
             </w:r>
@@ -1247,6 +1230,90 @@
               </w:pBdr>
               <w:spacing w:before="0" w:line="276" w:lineRule="auto"/>
               <w:ind w:left="0" w:firstLine="0"/>
+              <w:rPr>
+                <w:sz w:val="20"/>
+                <w:szCs w:val="20"/>
+              </w:rPr>
+            </w:pPr>
+            <w:r>
+              <w:rPr>
+                <w:sz w:val="20"/>
+                <w:szCs w:val="20"/>
+              </w:rPr>
+              <w:t>Ajax</w:t>
+            </w:r>
+          </w:p>
+          <w:p>
+            <w:pPr>
+              <w:numPr>
+                <w:ilvl w:val="0"/>
+                <w:numId w:val="2"/>
+              </w:numPr>
+              <w:pBdr>
+                <w:top w:val="nil"/>
+                <w:left w:val="nil"/>
+                <w:bottom w:val="nil"/>
+                <w:right w:val="nil"/>
+                <w:between w:val="nil"/>
+              </w:pBdr>
+              <w:spacing w:before="0" w:line="276" w:lineRule="auto"/>
+              <w:ind w:left="0" w:firstLine="0"/>
+              <w:rPr>
+                <w:sz w:val="20"/>
+                <w:szCs w:val="20"/>
+              </w:rPr>
+            </w:pPr>
+            <w:r>
+              <w:rPr>
+                <w:sz w:val="20"/>
+                <w:szCs w:val="20"/>
+              </w:rPr>
+              <w:t>DOM</w:t>
+            </w:r>
+          </w:p>
+          <w:p>
+            <w:pPr>
+              <w:numPr>
+                <w:ilvl w:val="0"/>
+                <w:numId w:val="2"/>
+              </w:numPr>
+              <w:pBdr>
+                <w:top w:val="nil"/>
+                <w:left w:val="nil"/>
+                <w:bottom w:val="nil"/>
+                <w:right w:val="nil"/>
+                <w:between w:val="nil"/>
+              </w:pBdr>
+              <w:spacing w:before="0" w:line="276" w:lineRule="auto"/>
+              <w:ind w:left="0" w:firstLine="0"/>
+              <w:rPr>
+                <w:sz w:val="20"/>
+                <w:szCs w:val="20"/>
+              </w:rPr>
+            </w:pPr>
+            <w:r>
+              <w:rPr>
+                <w:sz w:val="20"/>
+                <w:szCs w:val="20"/>
+              </w:rPr>
+              <w:t>Bootstrap</w:t>
+            </w:r>
+          </w:p>
+          <w:p>
+            <w:pPr>
+              <w:numPr>
+                <w:ilvl w:val="0"/>
+                <w:numId w:val="2"/>
+              </w:numPr>
+              <w:pBdr>
+                <w:top w:val="nil"/>
+                <w:left w:val="nil"/>
+                <w:bottom w:val="nil"/>
+                <w:right w:val="nil"/>
+                <w:between w:val="nil"/>
+              </w:pBdr>
+              <w:spacing w:before="0" w:line="276" w:lineRule="auto"/>
+              <w:ind w:left="0" w:firstLine="0"/>
             </w:pPr>
           </w:p>
           <w:p>
@@ -1299,7 +1366,21 @@
                 <w:b/>
                 <w:color w:val="auto"/>
               </w:rPr>
-              <w:t>Full Stack Web Development</w:t>
+              <w:t xml:space="preserve">Master of Engineering (VLSI &amp; </w:t>
+            </w:r>
+            <w:r>
+              <w:rPr>
+                <w:b/>
+                <w:color w:val="auto"/>
+              </w:rPr>
+              <w:t>Embedded</w:t>
+            </w:r>
+            <w:r>
+              <w:rPr>
+                <w:b/>
+                <w:color w:val="auto"/>
+              </w:rPr>
+              <w:t xml:space="preserve"> System)</w:t>
             </w:r>
           </w:p>
           <w:p>
@@ -1319,157 +1400,73 @@
               <w:rPr>
                 <w:bCs/>
               </w:rPr>
-              <w:t>Edyoda</w:t>
-            </w:r>
-            <w:r>
+              <w:t>Zeal Institute of Engineering (2020-2022)</w:t>
+            </w:r>
+          </w:p>
+          <w:p>
+            <w:pPr>
+              <w:pBdr>
+                <w:top w:val="nil"/>
+                <w:left w:val="nil"/>
+                <w:bottom w:val="nil"/>
+                <w:right w:val="nil"/>
+                <w:between w:val="nil"/>
+              </w:pBdr>
+              <w:rPr>
+                <w:b/>
+                <w:color w:val="auto"/>
+              </w:rPr>
+            </w:pPr>
+            <w:r>
+              <w:rPr>
+                <w:b/>
+                <w:color w:val="auto"/>
+              </w:rPr>
+              <w:t>Bachelor</w:t>
+            </w:r>
+            <w:r>
+              <w:rPr>
+                <w:b/>
+                <w:color w:val="auto"/>
+              </w:rPr>
+              <w:t xml:space="preserve"> of Engineering (</w:t>
+            </w:r>
+            <w:r>
+              <w:rPr>
+                <w:b/>
+                <w:color w:val="auto"/>
+              </w:rPr>
+              <w:t>Electronic &amp; Telecommunication</w:t>
+            </w:r>
+            <w:r>
+              <w:rPr>
+                <w:b/>
+                <w:color w:val="auto"/>
+              </w:rPr>
+              <w:t>)</w:t>
+            </w:r>
+          </w:p>
+          <w:p>
+            <w:pPr>
+              <w:pBdr>
+                <w:top w:val="nil"/>
+                <w:left w:val="nil"/>
+                <w:bottom w:val="nil"/>
+                <w:right w:val="nil"/>
+                <w:between w:val="nil"/>
+              </w:pBdr>
               <w:rPr>
                 <w:bCs/>
               </w:rPr>
-              <w:t xml:space="preserve"> (</w:t>
-            </w:r>
+            </w:pPr>
+            <w:proofErr w:type="spellStart"/>
             <w:r>
               <w:rPr>
                 <w:bCs/>
               </w:rPr>
-              <w:t xml:space="preserve">July 2021 </w:t>
-            </w:r>
-            <w:r>
-              <w:rPr>
-                <w:bCs/>
-              </w:rPr>
-              <w:t>-</w:t>
-            </w:r>
-            <w:r>
-              <w:rPr>
-                <w:bCs/>
-              </w:rPr>
-              <w:t xml:space="preserve"> Feb 2022</w:t>
-            </w:r>
-            <w:r>
-              <w:rPr>
-                <w:bCs/>
-              </w:rPr>
-              <w:t>)</w:t>
-            </w:r>
-          </w:p>
-          <w:p>
-            <w:pPr>
-              <w:pBdr>
-                <w:top w:val="nil"/>
-                <w:left w:val="nil"/>
-                <w:bottom w:val="nil"/>
-                <w:right w:val="nil"/>
-                <w:between w:val="nil"/>
-              </w:pBdr>
-              <w:rPr>
-                <w:b/>
-                <w:color w:val="auto"/>
-              </w:rPr>
-            </w:pPr>
-            <w:r>
-              <w:rPr>
-                <w:b/>
-                <w:color w:val="auto"/>
-              </w:rPr>
-              <w:t xml:space="preserve">Master of Engineering (VLSI &amp; </w:t>
-            </w:r>
-            <w:r>
-              <w:rPr>
-                <w:b/>
-                <w:color w:val="auto"/>
-              </w:rPr>
-              <w:t>Embedded</w:t>
-            </w:r>
-            <w:r>
-              <w:rPr>
-                <w:b/>
-                <w:color w:val="auto"/>
-              </w:rPr>
-              <w:t xml:space="preserve"> System)</w:t>
-            </w:r>
-          </w:p>
-          <w:p>
-            <w:pPr>
-              <w:pBdr>
-                <w:top w:val="nil"/>
-                <w:left w:val="nil"/>
-                <w:bottom w:val="nil"/>
-                <w:right w:val="nil"/>
-                <w:between w:val="nil"/>
-              </w:pBdr>
-              <w:rPr>
-                <w:bCs/>
-              </w:rPr>
-            </w:pPr>
-            <w:r>
-              <w:rPr>
-                <w:bCs/>
-              </w:rPr>
-              <w:t>Zeal Institute of Engineering (2020-2022)</w:t>
-            </w:r>
-          </w:p>
-          <w:p>
-            <w:pPr>
-              <w:pBdr>
-                <w:top w:val="nil"/>
-                <w:left w:val="nil"/>
-                <w:bottom w:val="nil"/>
-                <w:right w:val="nil"/>
-                <w:between w:val="nil"/>
-              </w:pBdr>
-              <w:rPr>
-                <w:b/>
-                <w:color w:val="auto"/>
-              </w:rPr>
-            </w:pPr>
-            <w:r>
-              <w:rPr>
-                <w:b/>
-                <w:color w:val="auto"/>
-              </w:rPr>
-              <w:t>Bachelor</w:t>
-            </w:r>
-            <w:r>
-              <w:rPr>
-                <w:b/>
-                <w:color w:val="auto"/>
-              </w:rPr>
-              <w:t xml:space="preserve"> of Engineering (</w:t>
-            </w:r>
-            <w:r>
-              <w:rPr>
-                <w:b/>
-                <w:color w:val="auto"/>
-              </w:rPr>
-              <w:t>Electronic &amp; Telecommunication</w:t>
-            </w:r>
-            <w:r>
-              <w:rPr>
-                <w:b/>
-                <w:color w:val="auto"/>
-              </w:rPr>
-              <w:t>)</w:t>
-            </w:r>
-          </w:p>
-          <w:p>
-            <w:pPr>
-              <w:pBdr>
-                <w:top w:val="nil"/>
-                <w:left w:val="nil"/>
-                <w:bottom w:val="nil"/>
-                <w:right w:val="nil"/>
-                <w:between w:val="nil"/>
-              </w:pBdr>
-              <w:rPr>
-                <w:bCs/>
-              </w:rPr>
-            </w:pPr>
-            <w:r>
-              <w:rPr>
-                <w:bCs/>
-              </w:rPr>
               <w:t>Deogiri</w:t>
             </w:r>
+            <w:proofErr w:type="spellEnd"/>
             <w:r>
               <w:rPr>
                 <w:bCs/>
@@ -1570,11 +1567,21 @@
               <w:spacing w:before="320"/>
             </w:pPr>
             <w:r>
-              <w:t xml:space="preserve">Certified ReactJs, </w:t>
-            </w:r>
+              <w:t xml:space="preserve">Certified </w:t>
+            </w:r>
+            <w:proofErr w:type="spellStart"/>
+            <w:r>
+              <w:t>ReactJs</w:t>
+            </w:r>
+            <w:proofErr w:type="spellEnd"/>
+            <w:r>
+              <w:t xml:space="preserve">, </w:t>
+            </w:r>
+            <w:proofErr w:type="spellStart"/>
             <w:r>
               <w:t>Edyoda</w:t>
             </w:r>
+            <w:proofErr w:type="spellEnd"/>
             <w:r>
               <w:t xml:space="preserve"> </w:t>
             </w:r>
@@ -1583,51 +1590,6 @@
             </w:r>
             <w:r>
               <w:t xml:space="preserve"> 2021</w:t>
-            </w:r>
-          </w:p>
-          <w:p>
-            <w:pPr>
-              <w:pStyle w:val="ListParagraph"/>
-              <w:pBdr>
-                <w:top w:val="nil"/>
-                <w:left w:val="nil"/>
-                <w:bottom w:val="nil"/>
-                <w:right w:val="nil"/>
-                <w:between w:val="nil"/>
-              </w:pBdr>
-              <w:spacing w:before="320"/>
-            </w:pPr>
-          </w:p>
-          <w:p>
-            <w:pPr>
-              <w:pStyle w:val="Heading1"/>
-              <w:pBdr>
-                <w:top w:val="nil"/>
-                <w:left w:val="nil"/>
-                <w:bottom w:val="nil"/>
-                <w:right w:val="nil"/>
-                <w:between w:val="nil"/>
-              </w:pBdr>
-              <w:spacing w:before="0"/>
-              <w:rPr>
-                <w:sz w:val="22"/>
-                <w:szCs w:val="22"/>
-              </w:rPr>
-            </w:pPr>
-            <w:r>
-              <w:rPr>
-                <w:sz w:val="22"/>
-                <w:szCs w:val="22"/>
-              </w:rPr>
-              <w:t>LANGUAGE</w:t>
-            </w:r>
-          </w:p>
-          <w:p>
-            <w:r>
-              <w:t>English, Marathi, Hindi</w:t>
-            </w:r>
-            <w:r>
-              <w:t>.</w:t>
             </w:r>
           </w:p>
         </w:tc>

--- a/Resume.docx
+++ b/Resume.docx
@@ -17,6 +17,72 @@
           <w:szCs w:val="12"/>
         </w:rPr>
       </w:pPr>
+      <w:r>
+        <w:rPr>
+          <w:noProof/>
+        </w:rPr>
+        <w:drawing>
+          <wp:anchor distT="0" distB="0" distL="114300" distR="114300" simplePos="0" relativeHeight="251659264" behindDoc="1" locked="0" layoutInCell="1" allowOverlap="1" wp14:anchorId="457C65A4" wp14:editId="185609B8">
+            <wp:simplePos x="0" y="0"/>
+            <wp:positionH relativeFrom="margin">
+              <wp:align>right</wp:align>
+            </wp:positionH>
+            <wp:positionV relativeFrom="page">
+              <wp:align>top</wp:align>
+            </wp:positionV>
+            <wp:extent cx="1901682" cy="572494"/>
+            <wp:effectExtent l="0" t="0" r="0" b="0"/>
+            <wp:wrapNone/>
+            <wp:docPr id="618450152" name="Picture 618450152" descr="A blue text on a black background&#10;&#10;Description automatically generated"/>
+            <wp:cNvGraphicFramePr>
+              <a:graphicFrameLocks xmlns:a="http://schemas.openxmlformats.org/drawingml/2006/main" noChangeAspect="1"/>
+            </wp:cNvGraphicFramePr>
+            <a:graphic xmlns:a="http://schemas.openxmlformats.org/drawingml/2006/main">
+              <a:graphicData uri="http://schemas.openxmlformats.org/drawingml/2006/picture">
+                <pic:pic xmlns:pic="http://schemas.openxmlformats.org/drawingml/2006/picture">
+                  <pic:nvPicPr>
+                    <pic:cNvPr id="2" name="Picture 2" descr="A blue text on a black background&#10;&#10;Description automatically generated"/>
+                    <pic:cNvPicPr>
+                      <a:picLocks noChangeAspect="1" noChangeArrowheads="1"/>
+                    </pic:cNvPicPr>
+                  </pic:nvPicPr>
+                  <pic:blipFill>
+                    <a:blip r:embed="rId5" cstate="print">
+                      <a:extLst>
+                        <a:ext uri="{28A0092B-C50C-407E-A947-70E740481C1C}">
+                          <a14:useLocalDpi xmlns:a14="http://schemas.microsoft.com/office/drawing/2010/main" val="0"/>
+                        </a:ext>
+                      </a:extLst>
+                    </a:blip>
+                    <a:stretch>
+                      <a:fillRect/>
+                    </a:stretch>
+                  </pic:blipFill>
+                  <pic:spPr bwMode="auto">
+                    <a:xfrm>
+                      <a:off x="0" y="0"/>
+                      <a:ext cx="1901682" cy="572494"/>
+                    </a:xfrm>
+                    <a:prstGeom prst="rect">
+                      <a:avLst/>
+                    </a:prstGeom>
+                    <a:noFill/>
+                    <a:ln>
+                      <a:noFill/>
+                    </a:ln>
+                  </pic:spPr>
+                </pic:pic>
+              </a:graphicData>
+            </a:graphic>
+            <wp14:sizeRelH relativeFrom="margin">
+              <wp14:pctWidth>0</wp14:pctWidth>
+            </wp14:sizeRelH>
+            <wp14:sizeRelV relativeFrom="margin">
+              <wp14:pctHeight>0</wp14:pctHeight>
+            </wp14:sizeRelV>
+          </wp:anchor>
+        </w:drawing>
+      </w:r>
     </w:p>
     <w:tbl>
       <w:tblPr>
@@ -109,36 +175,48 @@
                 <w:sz w:val="20"/>
                 <w:szCs w:val="20"/>
               </w:rPr>
-              <w:t>Cognizant Technology (Programmer Analyst)</w:t>
-            </w:r>
-          </w:p>
-          <w:p>
+              <w:t>Cognizant Technology (</w:t>
+            </w:r>
             <w:r>
               <w:rPr>
                 <w:sz w:val="20"/>
                 <w:szCs w:val="20"/>
               </w:rPr>
-              <w:t xml:space="preserve">Passionate Front-end Engineer having </w:t>
+              <w:t>Software Engineer</w:t>
             </w:r>
             <w:r>
               <w:rPr>
                 <w:sz w:val="20"/>
                 <w:szCs w:val="20"/>
               </w:rPr>
-              <w:t>2</w:t>
-            </w:r>
+              <w:t>)</w:t>
+            </w:r>
+          </w:p>
+          <w:p>
+            <w:pPr>
+              <w:jc w:val="both"/>
+            </w:pPr>
             <w:r>
               <w:rPr>
                 <w:sz w:val="20"/>
                 <w:szCs w:val="20"/>
               </w:rPr>
-              <w:t xml:space="preserve"> years of experience in Digital Design engineering</w:t>
-            </w:r>
-            <w:r>
-              <w:t>.</w:t>
-            </w:r>
-            <w:bookmarkStart w:id="1" w:name="_ymi089liagec" w:colFirst="0" w:colLast="0"/>
-            <w:bookmarkEnd w:id="1"/>
+              <w:t xml:space="preserve">IT Industry with 2.3 years of experience in ITIL and IT </w:t>
+            </w:r>
+            <w:r>
+              <w:rPr>
+                <w:sz w:val="20"/>
+                <w:szCs w:val="20"/>
+              </w:rPr>
+              <w:t>Service</w:t>
+            </w:r>
+            <w:r>
+              <w:rPr>
+                <w:sz w:val="20"/>
+                <w:szCs w:val="20"/>
+              </w:rPr>
+              <w:t xml:space="preserve"> Management Solutions in IT Infrastructure. A ServiceNow expert with experience on implementing end-to-end Service Catalog, Configuration &amp; Asset Management and Change Management with extensive knowledge on Content Management System.</w:t>
+            </w:r>
           </w:p>
         </w:tc>
         <w:tc>
@@ -269,7 +347,7 @@
                 <w:szCs w:val="20"/>
               </w:rPr>
             </w:pPr>
-            <w:hyperlink r:id="rId5" w:history="1">
+            <w:hyperlink r:id="rId6" w:history="1">
               <w:r>
                 <w:rPr>
                   <w:rStyle w:val="Hyperlink"/>
@@ -318,7 +396,7 @@
               </w:rPr>
               <w:t xml:space="preserve"> </w:t>
             </w:r>
-            <w:hyperlink r:id="rId6" w:history="1">
+            <w:hyperlink r:id="rId7" w:history="1">
               <w:r>
                 <w:rPr>
                   <w:rStyle w:val="Hyperlink"/>
@@ -368,8 +446,8 @@
                 <w:szCs w:val="22"/>
               </w:rPr>
             </w:pPr>
-            <w:bookmarkStart w:id="2" w:name="_y7d3xdxnr44m" w:colFirst="0" w:colLast="0"/>
-            <w:bookmarkEnd w:id="2"/>
+            <w:bookmarkStart w:id="1" w:name="_y7d3xdxnr44m" w:colFirst="0" w:colLast="0"/>
+            <w:bookmarkEnd w:id="1"/>
             <w:r>
               <w:rPr>
                 <w:sz w:val="22"/>
@@ -397,10 +475,10 @@
                 <w:szCs w:val="24"/>
               </w:rPr>
             </w:pPr>
-            <w:bookmarkStart w:id="3" w:name="_rfgvkg2ifhfd" w:colFirst="0" w:colLast="0"/>
-            <w:bookmarkStart w:id="4" w:name="_wj0puh61kxsr" w:colFirst="0" w:colLast="0"/>
+            <w:bookmarkStart w:id="2" w:name="_rfgvkg2ifhfd" w:colFirst="0" w:colLast="0"/>
+            <w:bookmarkStart w:id="3" w:name="_wj0puh61kxsr" w:colFirst="0" w:colLast="0"/>
+            <w:bookmarkEnd w:id="2"/>
             <w:bookmarkEnd w:id="3"/>
-            <w:bookmarkEnd w:id="4"/>
             <w:r>
               <w:t xml:space="preserve">Cognizant </w:t>
             </w:r>
@@ -414,7 +492,7 @@
               <w:t xml:space="preserve"> </w:t>
             </w:r>
             <w:r>
-              <w:t>Programmer Analyst</w:t>
+              <w:t>Software Engineer</w:t>
             </w:r>
           </w:p>
           <w:p>
@@ -436,8 +514,8 @@
                 <w:szCs w:val="18"/>
               </w:rPr>
             </w:pPr>
-            <w:bookmarkStart w:id="5" w:name="_8hk593fs3sag" w:colFirst="0" w:colLast="0"/>
-            <w:bookmarkEnd w:id="5"/>
+            <w:bookmarkStart w:id="4" w:name="_8hk593fs3sag" w:colFirst="0" w:colLast="0"/>
+            <w:bookmarkEnd w:id="4"/>
             <w:r>
               <w:rPr>
                 <w:rFonts w:ascii="Merriweather" w:hAnsi="Merriweather"/>
@@ -501,64 +579,10 @@
             </w:r>
           </w:p>
           <w:p>
-            <w:r>
-              <w:t xml:space="preserve">- </w:t>
-            </w:r>
-            <w:r>
-              <w:t xml:space="preserve">Optimized </w:t>
-            </w:r>
-            <w:r>
-              <w:t>CSOD</w:t>
-            </w:r>
-            <w:r>
-              <w:t xml:space="preserve"> applications for maximum speed and scalability.</w:t>
-            </w:r>
-          </w:p>
-          <w:p>
-            <w:r>
-              <w:t xml:space="preserve">- </w:t>
-            </w:r>
-            <w:r>
-              <w:t>R</w:t>
-            </w:r>
-            <w:r>
-              <w:t>esolved most of the bugs by debugging the root causes.</w:t>
-            </w:r>
-          </w:p>
-          <w:p>
-            <w:r>
-              <w:t>- Assisted in building 100% reusable code and libraries for future use.</w:t>
-            </w:r>
-          </w:p>
-          <w:p>
-            <w:r>
-              <w:t xml:space="preserve">- </w:t>
-            </w:r>
-            <w:r>
-              <w:t>Successfully</w:t>
-            </w:r>
-            <w:r>
-              <w:t xml:space="preserve"> </w:t>
-            </w:r>
-            <w:r>
-              <w:t>completed</w:t>
-            </w:r>
-            <w:r>
-              <w:t xml:space="preserve"> the technical feasibility of </w:t>
-            </w:r>
-            <w:r>
-              <w:t>2</w:t>
-            </w:r>
-            <w:r>
-              <w:t>0+ UI/UX designs.</w:t>
-            </w:r>
-          </w:p>
-          <w:p>
-            <w:r>
-              <w:t>- Validated 100% of user input before submitting to the back-end.</w:t>
-            </w:r>
-            <w:r>
-              <w:cr/>
+            <w:bookmarkStart w:id="5" w:name="_1hxcpsc1hco2" w:colFirst="0" w:colLast="0"/>
+            <w:bookmarkEnd w:id="5"/>
+            <w:r>
+              <w:t>Optimiz</w:t>
             </w:r>
           </w:p>
           <w:p>
@@ -580,8 +604,6 @@
                 <w:szCs w:val="22"/>
               </w:rPr>
             </w:pPr>
-            <w:bookmarkStart w:id="6" w:name="_1hxcpsc1hco2" w:colFirst="0" w:colLast="0"/>
-            <w:bookmarkEnd w:id="6"/>
             <w:r>
               <w:rPr>
                 <w:rFonts w:ascii="Merriweather" w:eastAsia="Merriweather" w:hAnsi="Merriweather" w:cs="Merriweather"/>
@@ -632,8 +654,8 @@
               </w:rPr>
               <w:t>Teaching Assistant</w:t>
             </w:r>
-            <w:bookmarkStart w:id="7" w:name="_ybypdmed418m" w:colFirst="0" w:colLast="0"/>
-            <w:bookmarkEnd w:id="7"/>
+            <w:bookmarkStart w:id="6" w:name="_ybypdmed418m" w:colFirst="0" w:colLast="0"/>
+            <w:bookmarkEnd w:id="6"/>
           </w:p>
           <w:p>
             <w:pPr>
@@ -695,14 +717,23 @@
                 <w:rFonts w:cs="Segoe UI"/>
                 <w:shd w:val="clear" w:color="auto" w:fill="FFFFFF"/>
               </w:rPr>
-              <w:t xml:space="preserve">- </w:t>
-            </w:r>
+              <w:t xml:space="preserve">Managing a student’s size of 20+ people and assisting with </w:t>
+            </w:r>
+            <w:proofErr w:type="gramStart"/>
             <w:r>
               <w:rPr>
                 <w:rFonts w:cs="Segoe UI"/>
                 <w:shd w:val="clear" w:color="auto" w:fill="FFFFFF"/>
               </w:rPr>
-              <w:t>Managing a student’s size of 20+ people and assisting with day to day activities.</w:t>
+              <w:t>day to day</w:t>
+            </w:r>
+            <w:proofErr w:type="gramEnd"/>
+            <w:r>
+              <w:rPr>
+                <w:rFonts w:cs="Segoe UI"/>
+                <w:shd w:val="clear" w:color="auto" w:fill="FFFFFF"/>
+              </w:rPr>
+              <w:t xml:space="preserve"> activities.</w:t>
             </w:r>
           </w:p>
           <w:p>
@@ -718,12 +749,6 @@
                 <w:rFonts w:eastAsia="Open Sans" w:cs="Open Sans"/>
               </w:rPr>
             </w:pPr>
-            <w:r>
-              <w:rPr>
-                <w:rFonts w:eastAsia="Open Sans" w:cs="Open Sans"/>
-              </w:rPr>
-              <w:t xml:space="preserve">- </w:t>
-            </w:r>
             <w:r>
               <w:rPr>
                 <w:rFonts w:eastAsia="Open Sans" w:cs="Open Sans"/>
@@ -767,10 +792,10 @@
                 <w:szCs w:val="24"/>
               </w:rPr>
             </w:pPr>
-            <w:bookmarkStart w:id="8" w:name="_yk8luflkpwij" w:colFirst="0" w:colLast="0"/>
-            <w:bookmarkStart w:id="9" w:name="_jhv78pp9wtzd" w:colFirst="0" w:colLast="0"/>
+            <w:bookmarkStart w:id="7" w:name="_yk8luflkpwij" w:colFirst="0" w:colLast="0"/>
+            <w:bookmarkStart w:id="8" w:name="_jhv78pp9wtzd" w:colFirst="0" w:colLast="0"/>
+            <w:bookmarkEnd w:id="7"/>
             <w:bookmarkEnd w:id="8"/>
-            <w:bookmarkEnd w:id="9"/>
             <w:r>
               <w:rPr>
                 <w:sz w:val="22"/>
@@ -791,8 +816,8 @@
               </w:pBdr>
               <w:spacing w:before="0" w:line="276" w:lineRule="auto"/>
             </w:pPr>
-            <w:bookmarkStart w:id="10" w:name="_vm051rmyhoww" w:colFirst="0" w:colLast="0"/>
-            <w:bookmarkEnd w:id="10"/>
+            <w:bookmarkStart w:id="9" w:name="_vm051rmyhoww" w:colFirst="0" w:colLast="0"/>
+            <w:bookmarkEnd w:id="9"/>
             <w:r>
               <w:t>My Portfolio</w:t>
             </w:r>
@@ -809,7 +834,15 @@
               <w:spacing w:before="0" w:line="276" w:lineRule="auto"/>
             </w:pPr>
             <w:r>
-              <w:t>Design my portfolio website with HTML, CSS and</w:t>
+              <w:t xml:space="preserve">Design my portfolio website with HTML, </w:t>
+            </w:r>
+            <w:proofErr w:type="gramStart"/>
+            <w:r>
+              <w:t>CSS</w:t>
+            </w:r>
+            <w:proofErr w:type="gramEnd"/>
+            <w:r>
+              <w:t xml:space="preserve"> and</w:t>
             </w:r>
             <w:r>
               <w:t xml:space="preserve"> </w:t>
@@ -832,7 +865,7 @@
             <w:r>
               <w:t xml:space="preserve">Website: </w:t>
             </w:r>
-            <w:hyperlink r:id="rId7" w:history="1">
+            <w:hyperlink r:id="rId8" w:history="1">
               <w:r>
                 <w:rPr>
                   <w:rStyle w:val="Hyperlink"/>
@@ -929,7 +962,7 @@
             <w:r>
               <w:t xml:space="preserve">Website: </w:t>
             </w:r>
-            <w:hyperlink r:id="rId8" w:history="1">
+            <w:hyperlink r:id="rId9" w:history="1">
               <w:r>
                 <w:rPr>
                   <w:rStyle w:val="Hyperlink"/>
@@ -1008,7 +1041,7 @@
             <w:r>
               <w:t xml:space="preserve">Website: </w:t>
             </w:r>
-            <w:hyperlink r:id="rId9" w:history="1">
+            <w:hyperlink r:id="rId10" w:history="1">
               <w:r>
                 <w:rPr>
                   <w:rStyle w:val="Hyperlink"/>
@@ -1063,8 +1096,8 @@
                 <w:szCs w:val="22"/>
               </w:rPr>
             </w:pPr>
-            <w:bookmarkStart w:id="11" w:name="_ca0awj8022e2" w:colFirst="0" w:colLast="0"/>
-            <w:bookmarkEnd w:id="11"/>
+            <w:bookmarkStart w:id="10" w:name="_ca0awj8022e2" w:colFirst="0" w:colLast="0"/>
+            <w:bookmarkEnd w:id="10"/>
             <w:r>
               <w:rPr>
                 <w:sz w:val="22"/>
@@ -1093,8 +1126,8 @@
                 <w:szCs w:val="20"/>
               </w:rPr>
             </w:pPr>
-            <w:bookmarkStart w:id="12" w:name="_tuxh7mwdaxox" w:colFirst="0" w:colLast="0"/>
-            <w:bookmarkEnd w:id="12"/>
+            <w:bookmarkStart w:id="11" w:name="_tuxh7mwdaxox" w:colFirst="0" w:colLast="0"/>
+            <w:bookmarkEnd w:id="11"/>
             <w:r>
               <w:rPr>
                 <w:sz w:val="20"/>
@@ -1156,7 +1189,7 @@
                 <w:sz w:val="20"/>
                 <w:szCs w:val="20"/>
               </w:rPr>
-              <w:t>jQuery</w:t>
+              <w:t>HTML5</w:t>
             </w:r>
           </w:p>
           <w:p>
@@ -1184,7 +1217,7 @@
                 <w:sz w:val="20"/>
                 <w:szCs w:val="20"/>
               </w:rPr>
-              <w:t>HTML5</w:t>
+              <w:t>CSS3</w:t>
             </w:r>
           </w:p>
           <w:p>
@@ -1212,7 +1245,7 @@
                 <w:sz w:val="20"/>
                 <w:szCs w:val="20"/>
               </w:rPr>
-              <w:t>CSS3</w:t>
+              <w:t>Ajax</w:t>
             </w:r>
           </w:p>
           <w:p>
@@ -1240,7 +1273,7 @@
                 <w:sz w:val="20"/>
                 <w:szCs w:val="20"/>
               </w:rPr>
-              <w:t>Ajax</w:t>
+              <w:t>DOM</w:t>
             </w:r>
           </w:p>
           <w:p>
@@ -1268,7 +1301,7 @@
                 <w:sz w:val="20"/>
                 <w:szCs w:val="20"/>
               </w:rPr>
-              <w:t>DOM</w:t>
+              <w:t>Bootstrap</w:t>
             </w:r>
           </w:p>
           <w:p>
@@ -1286,34 +1319,6 @@
               </w:pBdr>
               <w:spacing w:before="0" w:line="276" w:lineRule="auto"/>
               <w:ind w:left="0" w:firstLine="0"/>
-              <w:rPr>
-                <w:sz w:val="20"/>
-                <w:szCs w:val="20"/>
-              </w:rPr>
-            </w:pPr>
-            <w:r>
-              <w:rPr>
-                <w:sz w:val="20"/>
-                <w:szCs w:val="20"/>
-              </w:rPr>
-              <w:t>Bootstrap</w:t>
-            </w:r>
-          </w:p>
-          <w:p>
-            <w:pPr>
-              <w:numPr>
-                <w:ilvl w:val="0"/>
-                <w:numId w:val="2"/>
-              </w:numPr>
-              <w:pBdr>
-                <w:top w:val="nil"/>
-                <w:left w:val="nil"/>
-                <w:bottom w:val="nil"/>
-                <w:right w:val="nil"/>
-                <w:between w:val="nil"/>
-              </w:pBdr>
-              <w:spacing w:before="0" w:line="276" w:lineRule="auto"/>
-              <w:ind w:left="0" w:firstLine="0"/>
             </w:pPr>
           </w:p>
           <w:p>
@@ -1528,8 +1533,8 @@
                 <w:szCs w:val="22"/>
               </w:rPr>
             </w:pPr>
-            <w:bookmarkStart w:id="13" w:name="_cxxkes25b26" w:colFirst="0" w:colLast="0"/>
-            <w:bookmarkEnd w:id="13"/>
+            <w:bookmarkStart w:id="12" w:name="_cxxkes25b26" w:colFirst="0" w:colLast="0"/>
+            <w:bookmarkEnd w:id="12"/>
             <w:r>
               <w:rPr>
                 <w:sz w:val="22"/>
